--- a/roo_psr_source/Moldova PSR.docx
+++ b/roo_psr_source/Moldova PSR.docx
@@ -10453,15 +10453,7 @@
           </w:p>
           <w:p>
             <w:r>
-              <w:t>– – </w:t>
-            </w:r>
-            <w:proofErr w:type="spellStart"/>
-            <w:r>
-              <w:t>Fusel</w:t>
-            </w:r>
-            <w:proofErr w:type="spellEnd"/>
-            <w:r>
-              <w:t xml:space="preserve"> oil and Dippel’s oil</w:t>
+              <w:t>– – Fusel oil and Dippel’s oil</w:t>
             </w:r>
           </w:p>
           <w:p>
@@ -19867,7 +19859,7 @@
           <w:p>
             <w:r>
               <w:lastRenderedPageBreak/>
-              <w:t xml:space="preserve">ex ex6202, </w:t>
+              <w:t>ex ex6202</w:t>
             </w:r>
           </w:p>
         </w:tc>
@@ -20264,7 +20256,6 @@
           </w:tcPr>
           <w:p>
             <w:r>
-              <w:lastRenderedPageBreak/>
               <w:t>ex ex6210</w:t>
             </w:r>
           </w:p>
@@ -21311,7 +21302,6 @@
           </w:tcPr>
           <w:p>
             <w:r>
-              <w:lastRenderedPageBreak/>
               <w:t>6305</w:t>
             </w:r>
           </w:p>
@@ -21753,7 +21743,6 @@
           </w:tcPr>
           <w:p>
             <w:r>
-              <w:lastRenderedPageBreak/>
               <w:t>6406</w:t>
             </w:r>
           </w:p>
@@ -22094,7 +22083,6 @@
           </w:tcPr>
           <w:p>
             <w:r>
-              <w:lastRenderedPageBreak/>
               <w:t>ex ex6803</w:t>
             </w:r>
           </w:p>
@@ -22618,7 +22606,6 @@
           </w:tcPr>
           <w:p>
             <w:r>
-              <w:lastRenderedPageBreak/>
               <w:t>7007</w:t>
             </w:r>
           </w:p>
@@ -22904,7 +22891,6 @@
           </w:tcPr>
           <w:p>
             <w:r>
-              <w:lastRenderedPageBreak/>
               <w:t>ex ex7019</w:t>
             </w:r>
           </w:p>
@@ -23814,7 +23800,6 @@
           </w:tcPr>
           <w:p>
             <w:r>
-              <w:lastRenderedPageBreak/>
               <w:t>ex ex7111</w:t>
             </w:r>
           </w:p>
@@ -24211,7 +24196,6 @@
           </w:tcPr>
           <w:p>
             <w:r>
-              <w:lastRenderedPageBreak/>
               <w:t>7219 to 7222</w:t>
             </w:r>
           </w:p>
@@ -24544,7 +24528,6 @@
           </w:tcPr>
           <w:p>
             <w:r>
-              <w:lastRenderedPageBreak/>
               <w:t>7302</w:t>
             </w:r>
           </w:p>
@@ -24694,7 +24677,6 @@
           </w:tcPr>
           <w:p>
             <w:r>
-              <w:lastRenderedPageBreak/>
               <w:t>7308</w:t>
             </w:r>
           </w:p>
@@ -25391,7 +25373,6 @@
           </w:tcPr>
           <w:p>
             <w:r>
-              <w:lastRenderedPageBreak/>
               <w:t>7601</w:t>
             </w:r>
           </w:p>
@@ -25653,7 +25634,6 @@
           </w:tcPr>
           <w:p>
             <w:r>
-              <w:lastRenderedPageBreak/>
               <w:t>ex Chapter 78</w:t>
             </w:r>
           </w:p>
@@ -26084,7 +26064,6 @@
           </w:tcPr>
           <w:p>
             <w:r>
-              <w:lastRenderedPageBreak/>
               <w:t>ex Chapter 80</w:t>
             </w:r>
           </w:p>
@@ -26486,7 +26465,6 @@
           </w:tcPr>
           <w:p>
             <w:r>
-              <w:lastRenderedPageBreak/>
               <w:t>8206</w:t>
             </w:r>
           </w:p>
@@ -26735,7 +26713,6 @@
           </w:tcPr>
           <w:p>
             <w:r>
-              <w:lastRenderedPageBreak/>
               <w:t>8214</w:t>
             </w:r>
           </w:p>
@@ -27054,7 +27031,6 @@
           </w:tcPr>
           <w:p>
             <w:r>
-              <w:lastRenderedPageBreak/>
               <w:t>ex ex8401</w:t>
             </w:r>
           </w:p>
@@ -27488,7 +27464,6 @@
           </w:tcPr>
           <w:p>
             <w:r>
-              <w:lastRenderedPageBreak/>
               <w:t>8411</w:t>
             </w:r>
           </w:p>
@@ -27826,7 +27801,6 @@
           </w:tcPr>
           <w:p>
             <w:r>
-              <w:lastRenderedPageBreak/>
               <w:t>8418</w:t>
             </w:r>
           </w:p>
@@ -28090,7 +28064,6 @@
           </w:tcPr>
           <w:p>
             <w:r>
-              <w:lastRenderedPageBreak/>
               <w:t>8423</w:t>
             </w:r>
           </w:p>
@@ -28653,7 +28626,6 @@
           </w:tcPr>
           <w:p>
             <w:r>
-              <w:lastRenderedPageBreak/>
               <w:t>8441</w:t>
             </w:r>
           </w:p>
@@ -29205,7 +29177,6 @@
           </w:tcPr>
           <w:p>
             <w:r>
-              <w:lastRenderedPageBreak/>
               <w:t>8482</w:t>
             </w:r>
           </w:p>
@@ -29361,11 +29332,7 @@
           </w:p>
           <w:p>
             <w:r>
-              <w:t>– machine tools for working stone, ceramics, concrete, asbestos-cement or like mineral materials or for cold working glas</w:t>
-            </w:r>
-            <w:r>
-              <w:lastRenderedPageBreak/>
-              <w:t>s and parts and accessories thereof</w:t>
+              <w:t>– machine tools for working stone, ceramics, concrete, asbestos-cement or like mineral materials or for cold working glass and parts and accessories thereof</w:t>
             </w:r>
           </w:p>
           <w:p>
@@ -29581,7 +29548,6 @@
           </w:tcPr>
           <w:p>
             <w:r>
-              <w:lastRenderedPageBreak/>
               <w:t>ex Chapter 85</w:t>
             </w:r>
           </w:p>
@@ -29886,7 +29852,6 @@
           </w:tcPr>
           <w:p>
             <w:r>
-              <w:lastRenderedPageBreak/>
               <w:t>ex ex8517</w:t>
             </w:r>
           </w:p>
@@ -30144,7 +30109,6 @@
           </w:tcPr>
           <w:p>
             <w:r>
-              <w:lastRenderedPageBreak/>
               <w:t>8521</w:t>
             </w:r>
           </w:p>
@@ -30376,11 +30340,7 @@
           </w:tcPr>
           <w:p>
             <w:r>
-              <w:t xml:space="preserve">– Recorded </w:t>
-            </w:r>
-            <w:r>
-              <w:lastRenderedPageBreak/>
-              <w:t>discs, tapes solid-state non-volatile storage devices and other media for the recording of sound or of other phenomena, but excluding products of Chapter 37</w:t>
+              <w:t>– Recorded discs, tapes solid-state non-volatile storage devices and other media for the recording of sound or of other phenomena, but excluding products of Chapter 37</w:t>
             </w:r>
           </w:p>
         </w:tc>
@@ -30627,11 +30587,7 @@
           </w:tcPr>
           <w:p>
             <w:r>
-              <w:t>– ’Smart ca</w:t>
-            </w:r>
-            <w:r>
-              <w:lastRenderedPageBreak/>
-              <w:t>rds’ with one electronic integrated circuit</w:t>
+              <w:t>– ’Smart cards’ with one electronic integrated circuit</w:t>
             </w:r>
           </w:p>
         </w:tc>
@@ -30802,7 +30758,6 @@
           </w:tcPr>
           <w:p>
             <w:r>
-              <w:lastRenderedPageBreak/>
               <w:t>8526</w:t>
             </w:r>
           </w:p>
@@ -30937,11 +30892,7 @@
             </w:r>
             <w:r>
               <w:tab/>
-              <w:t>the value of all the non-originating materials used does not exc</w:t>
-            </w:r>
-            <w:r>
-              <w:lastRenderedPageBreak/>
-              <w:t>eed the value of all the originating materials used</w:t>
+              <w:t>the value of all the non-originating materials used does not exceed the value of all the originating materials used</w:t>
             </w:r>
           </w:p>
           <w:p>
@@ -31249,11 +31200,7 @@
           </w:tcPr>
           <w:p>
             <w:r>
-              <w:t>– Suitable for use solely or principally with monitors and projectors, not incorporating television reception appara</w:t>
-            </w:r>
-            <w:r>
-              <w:lastRenderedPageBreak/>
-              <w:t>tus, of a kind solely or principally used in an automatic data-processing system of heading 8471</w:t>
+              <w:t>– Suitable for use solely or principally with monitors and projectors, not incorporating television reception apparatus, of a kind solely or principally used in an automatic data-processing system of heading 8471</w:t>
             </w:r>
           </w:p>
         </w:tc>
@@ -31458,11 +31405,7 @@
             </w:r>
             <w:r>
               <w:tab/>
-              <w:t>within the above limit, the value of all the materials of heading 8538 used does not exc</w:t>
-            </w:r>
-            <w:r>
-              <w:lastRenderedPageBreak/>
-              <w:t>eed 10 % of the ex-works price of the product</w:t>
+              <w:t>within the above limit, the value of all the materials of heading 8538 used does not exceed 10 % of the ex-works price of the product</w:t>
             </w:r>
           </w:p>
           <w:p>
@@ -31690,11 +31633,7 @@
               <w:cnfStyle w:val="000000100000" w:firstRow="0" w:lastRow="0" w:firstColumn="0" w:lastColumn="0" w:oddVBand="0" w:evenVBand="0" w:oddHBand="1" w:evenHBand="0" w:firstRowFirstColumn="0" w:firstRowLastColumn="0" w:lastRowFirstColumn="0" w:lastRowLastColumn="0"/>
             </w:pPr>
             <w:r>
-              <w:t>Manufactur</w:t>
-            </w:r>
-            <w:r>
-              <w:lastRenderedPageBreak/>
-              <w:t>e in which the value of all the materials used does not exceed 50 % of the ex-works price of the product</w:t>
+              <w:t>Manufacture in which the value of all the materials used does not exceed 50 % of the ex-works price of the product</w:t>
             </w:r>
           </w:p>
         </w:tc>
@@ -32698,11 +32637,7 @@
           </w:tcPr>
           <w:p>
             <w:r>
-              <w:t>Railway or tramway track fixtures and fittings; mechanical (including electromechanical) signalling, safety or traffic control equipment for railways, tramways, roads, inland waterways, parking facilities, port insta</w:t>
-            </w:r>
-            <w:r>
-              <w:lastRenderedPageBreak/>
-              <w:t>llations or airfields; parts of the foregoing</w:t>
+              <w:t>Railway or tramway track fixtures and fittings; mechanical (including electromechanical) signalling, safety or traffic control equipment for railways, tramways, roads, inland waterways, parking facilities, port installations or airfields; parts of the foregoing</w:t>
             </w:r>
           </w:p>
         </w:tc>
@@ -32921,11 +32856,7 @@
           </w:tcPr>
           <w:p>
             <w:r>
-              <w:t>Tank</w:t>
-            </w:r>
-            <w:r>
-              <w:lastRenderedPageBreak/>
-              <w:t>s and other armoured fighting vehicles, motorized, whether or not fitted with weapons, and parts of such vehicles</w:t>
+              <w:t>Tanks and other armoured fighting vehicles, motorized, whether or not fitted with weapons, and parts of such vehicles</w:t>
             </w:r>
           </w:p>
         </w:tc>
@@ -33214,11 +33145,7 @@
             </w:r>
             <w:r>
               <w:tab/>
-              <w:t>the value of all the non-originating materials used does not exceed the value of all the originating material</w:t>
-            </w:r>
-            <w:r>
-              <w:lastRenderedPageBreak/>
-              <w:t>s used</w:t>
+              <w:t>the value of all the non-originating materials used does not exceed the value of all the originating materials used</w:t>
             </w:r>
           </w:p>
           <w:p>
@@ -33544,11 +33471,7 @@
           </w:tcPr>
           <w:p>
             <w:r>
-              <w:t>Manufacture in which the value of all the materials used does not exceed 30 % of the ex-</w:t>
-            </w:r>
-            <w:r>
-              <w:lastRenderedPageBreak/>
-              <w:t>works price of the product</w:t>
+              <w:t>Manufacture in which the value of all the materials used does not exceed 30 % of the ex-works price of the product</w:t>
             </w:r>
           </w:p>
         </w:tc>
@@ -33839,11 +33762,7 @@
           </w:tcPr>
           <w:p>
             <w:r>
-              <w:t>Manufacture in which the value of all the materials used does not exceed 30 % of the ex-works price of the pro</w:t>
-            </w:r>
-            <w:r>
-              <w:lastRenderedPageBreak/>
-              <w:t>duct</w:t>
+              <w:t>Manufacture in which the value of all the materials used does not exceed 30 % of the ex-works price of the product</w:t>
             </w:r>
           </w:p>
         </w:tc>
@@ -34050,11 +33969,7 @@
             </w:r>
             <w:r>
               <w:tab/>
-              <w:t>in which the value of all the m</w:t>
-            </w:r>
-            <w:r>
-              <w:lastRenderedPageBreak/>
-              <w:t>aterials used does not exceed 40 % of the ex-works price of the product; and</w:t>
+              <w:t>in which the value of all the materials used does not exceed 40 % of the ex-works price of the product; and</w:t>
             </w:r>
           </w:p>
           <w:p>
@@ -34261,11 +34176,7 @@
             </w:r>
             <w:r>
               <w:tab/>
-              <w:t>in which the value of all the non-originating materials used does not exceed the value of all the orig</w:t>
-            </w:r>
-            <w:r>
-              <w:lastRenderedPageBreak/>
-              <w:t>inating materials used</w:t>
+              <w:t>in which the value of all the non-originating materials used does not exceed the value of all the originating materials used</w:t>
             </w:r>
           </w:p>
           <w:p>
@@ -34519,11 +34430,7 @@
               <w:cnfStyle w:val="000000000000" w:firstRow="0" w:lastRow="0" w:firstColumn="0" w:lastColumn="0" w:oddVBand="0" w:evenVBand="0" w:oddHBand="0" w:evenHBand="0" w:firstRowFirstColumn="0" w:firstRowLastColumn="0" w:lastRowFirstColumn="0" w:lastRowLastColumn="0"/>
             </w:pPr>
             <w:r>
-              <w:t xml:space="preserve">Manufacture in which </w:t>
-            </w:r>
-            <w:r>
-              <w:lastRenderedPageBreak/>
-              <w:t>the value of all the materials used does not exceed 40 % of the ex-works price of the product</w:t>
+              <w:t>Manufacture in which the value of all the materials used does not exceed 40 % of the ex-works price of the product</w:t>
             </w:r>
           </w:p>
         </w:tc>
@@ -34754,11 +34661,7 @@
           </w:tcPr>
           <w:p>
             <w:r>
-              <w:t>Manufacture in which the value of all the materials used does not exc</w:t>
-            </w:r>
-            <w:r>
-              <w:lastRenderedPageBreak/>
-              <w:t>eed 25 % of the ex-works price of the product</w:t>
+              <w:t>Manufacture in which the value of all the materials used does not exceed 25 % of the ex-works price of the product</w:t>
             </w:r>
           </w:p>
         </w:tc>
@@ -35052,11 +34955,7 @@
           </w:tcPr>
           <w:p>
             <w:r>
-              <w:t>Instruments and apparatus for m</w:t>
-            </w:r>
-            <w:r>
-              <w:lastRenderedPageBreak/>
-              <w:t>easuring or checking the flow, level, pressure or other variables of liquids or gases (for example, flow meters, level gauges, manometers, heat meters), excluding instruments and apparatus of heading 9014, 9015, 9028 or 9032</w:t>
+              <w:t>Instruments and apparatus for measuring or checking the flow, level, pressure or other variables of liquids or gases (for example, flow meters, level gauges, manometers, heat meters), excluding instruments and apparatus of heading 9014, 9015, 9028 or 9032</w:t>
             </w:r>
           </w:p>
         </w:tc>
@@ -35275,11 +35174,7 @@
             </w:r>
             <w:r>
               <w:tab/>
-              <w:t>the value of all the non-originating materials used does not exceed the value of all the originating</w:t>
-            </w:r>
-            <w:r>
-              <w:lastRenderedPageBreak/>
-              <w:t xml:space="preserve"> materials used</w:t>
+              <w:t>the value of all the non-originating materials used does not exceed the value of all the originating materials used</w:t>
             </w:r>
           </w:p>
           <w:p>
@@ -35530,11 +35425,7 @@
               <w:cnfStyle w:val="000000000000" w:firstRow="0" w:lastRow="0" w:firstColumn="0" w:lastColumn="0" w:oddVBand="0" w:evenVBand="0" w:oddHBand="0" w:evenHBand="0" w:firstRowFirstColumn="0" w:firstRowLastColumn="0" w:lastRowFirstColumn="0" w:lastRowLastColumn="0"/>
             </w:pPr>
             <w:r>
-              <w:t xml:space="preserve">Manufacture in which </w:t>
-            </w:r>
-            <w:r>
-              <w:lastRenderedPageBreak/>
-              <w:t>the value of all the materials used does not exceed 40 % of the ex-works price of the product</w:t>
+              <w:t>Manufacture in which the value of all the materials used does not exceed 40 % of the ex-works price of the product</w:t>
             </w:r>
           </w:p>
         </w:tc>
@@ -35845,11 +35736,7 @@
           </w:tcPr>
           <w:p>
             <w:r>
-              <w:t xml:space="preserve">Manufacture in which the value of all the </w:t>
-            </w:r>
-            <w:r>
-              <w:lastRenderedPageBreak/>
-              <w:t>materials used does not exceed 30 % of the ex-works price of the product</w:t>
+              <w:t>Manufacture in which the value of all the materials used does not exceed 30 % of the ex-works price of the product</w:t>
             </w:r>
           </w:p>
         </w:tc>
